--- a/Description_fonctionnalites/1.4_ Descriptif_des_fonctionnalites.docx
+++ b/Description_fonctionnalites/1.4_ Descriptif_des_fonctionnalites.docx
@@ -115,6 +115,18 @@
         <w:rPr>
           <w:rFonts w:ascii="Agency FB" w:eastAsia="Agency FB" w:hAnsi="Agency FB" w:cs="Agency FB"/>
         </w:rPr>
+        <w:t>Caissier</w:t>
+      </w:r>
+      <w:r>
+        <w:rPr>
+          <w:rFonts w:ascii="Agency FB" w:eastAsia="Agency FB" w:hAnsi="Agency FB" w:cs="Agency FB"/>
+        </w:rPr>
+        <w:t xml:space="preserve">, </w:t>
+      </w:r>
+      <w:r>
+        <w:rPr>
+          <w:rFonts w:ascii="Agency FB" w:eastAsia="Agency FB" w:hAnsi="Agency FB" w:cs="Agency FB"/>
+        </w:rPr>
         <w:t>Visiteur, Client et Futur client</w:t>
       </w:r>
     </w:p>
@@ -140,19 +152,7 @@
         <w:rPr>
           <w:rFonts w:ascii="Agency FB" w:eastAsia="Agency FB" w:hAnsi="Agency FB" w:cs="Agency FB"/>
         </w:rPr>
-        <w:t>L</w:t>
-      </w:r>
-      <w:r>
-        <w:rPr>
-          <w:rFonts w:ascii="Agency FB" w:eastAsia="Agency FB" w:hAnsi="Agency FB" w:cs="Agency FB"/>
-        </w:rPr>
-        <w:t>’annulation</w:t>
-      </w:r>
-      <w:r>
-        <w:rPr>
-          <w:rFonts w:ascii="Agency FB" w:eastAsia="Agency FB" w:hAnsi="Agency FB" w:cs="Agency FB"/>
-        </w:rPr>
-        <w:t xml:space="preserve"> d’une commande doit être possible pour les visiteurs, les clients et les futurs clients.</w:t>
+        <w:t>L’annulation d’une commande doit être possible pour les visiteurs, les clients et les futurs clients.</w:t>
       </w:r>
     </w:p>
     <w:p>
@@ -186,8 +186,6 @@
         <w:ind w:firstLine="552"/>
         <w:rPr>
           <w:rFonts w:ascii="Agency FB" w:eastAsia="Agency FB" w:hAnsi="Agency FB" w:cs="Agency FB"/>
-          <w:b/>
-          <w:bCs/>
         </w:rPr>
       </w:pPr>
       <w:r>
@@ -214,6 +212,29 @@
     <w:p>
       <w:pPr>
         <w:spacing w:after="200" w:line="276" w:lineRule="auto"/>
+        <w:ind w:firstLine="552"/>
+        <w:rPr>
+          <w:rFonts w:ascii="Agency FB" w:eastAsia="Agency FB" w:hAnsi="Agency FB" w:cs="Agency FB"/>
+        </w:rPr>
+      </w:pPr>
+      <w:r>
+        <w:rPr>
+          <w:rFonts w:ascii="Agency FB" w:eastAsia="Agency FB" w:hAnsi="Agency FB" w:cs="Agency FB"/>
+          <w:b/>
+          <w:bCs/>
+        </w:rPr>
+        <w:t xml:space="preserve">Mise à jour : </w:t>
+      </w:r>
+      <w:r>
+        <w:rPr>
+          <w:rFonts w:ascii="Agency FB" w:eastAsia="Agency FB" w:hAnsi="Agency FB" w:cs="Agency FB"/>
+        </w:rPr>
+        <w:t>03/04/2020</w:t>
+      </w:r>
+    </w:p>
+    <w:p>
+      <w:pPr>
+        <w:spacing w:after="200" w:line="276" w:lineRule="auto"/>
         <w:ind w:left="552"/>
         <w:rPr>
           <w:rFonts w:ascii="Agency FB" w:eastAsia="Agency FB" w:hAnsi="Agency FB" w:cs="Agency FB"/>
@@ -233,7 +254,15 @@
         <w:rPr>
           <w:rFonts w:ascii="Agency FB" w:eastAsia="Agency FB" w:hAnsi="Agency FB" w:cs="Agency FB"/>
         </w:rPr>
-        <w:t>Une commande doit être préalablement enregistrée.</w:t>
+        <w:t>Une commande doit être préala</w:t>
+      </w:r>
+      <w:bookmarkStart w:id="0" w:name="_GoBack"/>
+      <w:bookmarkEnd w:id="0"/>
+      <w:r>
+        <w:rPr>
+          <w:rFonts w:ascii="Agency FB" w:eastAsia="Agency FB" w:hAnsi="Agency FB" w:cs="Agency FB"/>
+        </w:rPr>
+        <w:t>blement enregistrée.</w:t>
       </w:r>
       <w:r>
         <w:rPr>
@@ -270,19 +299,7 @@
         <w:rPr>
           <w:rFonts w:ascii="Agency FB" w:eastAsia="Agency FB" w:hAnsi="Agency FB" w:cs="Agency FB"/>
         </w:rPr>
-        <w:t>sateur a demandé la page « </w:t>
-      </w:r>
-      <w:r>
-        <w:rPr>
-          <w:rFonts w:ascii="Agency FB" w:eastAsia="Agency FB" w:hAnsi="Agency FB" w:cs="Agency FB"/>
-        </w:rPr>
-        <w:t>Annuler</w:t>
-      </w:r>
-      <w:r>
-        <w:rPr>
-          <w:rFonts w:ascii="Agency FB" w:eastAsia="Agency FB" w:hAnsi="Agency FB" w:cs="Agency FB"/>
-        </w:rPr>
-        <w:t xml:space="preserve"> une commande ».</w:t>
+        <w:t>sateur a demandé la page « Annuler une commande ».</w:t>
       </w:r>
     </w:p>
     <w:p>
@@ -488,19 +505,7 @@
         <w:rPr>
           <w:rFonts w:ascii="Agency FB" w:eastAsia="Agency FB" w:hAnsi="Agency FB" w:cs="Agency FB"/>
         </w:rPr>
-        <w:t>Le système fait appel au cas d’utilisat</w:t>
-      </w:r>
-      <w:r>
-        <w:rPr>
-          <w:rFonts w:ascii="Agency FB" w:eastAsia="Agency FB" w:hAnsi="Agency FB" w:cs="Agency FB"/>
-        </w:rPr>
-        <w:t>ion</w:t>
-      </w:r>
-      <w:r>
-        <w:rPr>
-          <w:rFonts w:ascii="Agency FB" w:eastAsia="Agency FB" w:hAnsi="Agency FB" w:cs="Agency FB"/>
-        </w:rPr>
-        <w:t xml:space="preserve"> « B2 – Obtenir récapitulatif ».</w:t>
+        <w:t>Le système fait appel au cas d’utilisation « B2 – Obtenir récapitulatif ».</w:t>
       </w:r>
     </w:p>
     <w:p>
@@ -520,6 +525,36 @@
           <w:bCs/>
         </w:rPr>
         <w:t xml:space="preserve">Scénarios alternatifs : </w:t>
+      </w:r>
+    </w:p>
+    <w:p>
+      <w:pPr>
+        <w:spacing w:after="200" w:line="276" w:lineRule="auto"/>
+        <w:ind w:firstLine="552"/>
+        <w:rPr>
+          <w:rFonts w:ascii="Agency FB" w:eastAsia="Agency FB" w:hAnsi="Agency FB" w:cs="Agency FB"/>
+        </w:rPr>
+      </w:pPr>
+      <w:r>
+        <w:rPr>
+          <w:rFonts w:ascii="Agency FB" w:eastAsia="Agency FB" w:hAnsi="Agency FB" w:cs="Agency FB"/>
+        </w:rPr>
+        <w:t>2a. L’utilisateur peut quitter la page de saisie de commande.</w:t>
+      </w:r>
+    </w:p>
+    <w:p>
+      <w:pPr>
+        <w:spacing w:after="200" w:line="276" w:lineRule="auto"/>
+        <w:ind w:left="552"/>
+        <w:rPr>
+          <w:rFonts w:ascii="Agency FB" w:eastAsia="Agency FB" w:hAnsi="Agency FB" w:cs="Agency FB"/>
+        </w:rPr>
+      </w:pPr>
+      <w:r>
+        <w:rPr>
+          <w:rFonts w:ascii="Agency FB" w:eastAsia="Agency FB" w:hAnsi="Agency FB" w:cs="Agency FB"/>
+        </w:rPr>
+        <w:t>5a. L’utilisateur peut demander la page de modification de page. Le système fait appel au cas d’utilisation « 1.3 – Modifier une commande ».</w:t>
       </w:r>
     </w:p>
     <w:p>
@@ -603,6 +638,7 @@
         <w:rPr>
           <w:rFonts w:ascii="Agency FB" w:eastAsia="Agency FB" w:hAnsi="Agency FB" w:cs="Agency FB"/>
         </w:rPr>
+        <w:lastRenderedPageBreak/>
         <w:t>Scénario nominal : à l’étape 9.</w:t>
       </w:r>
     </w:p>
@@ -655,7 +691,6 @@
           <w:i/>
           <w:u w:val="single"/>
         </w:rPr>
-        <w:lastRenderedPageBreak/>
         <w:t>Compléments</w:t>
       </w:r>
     </w:p>
@@ -736,8 +771,6 @@
         </w:rPr>
         <w:t>Analyse en cours</w:t>
       </w:r>
-      <w:bookmarkStart w:id="0" w:name="_GoBack"/>
-      <w:bookmarkEnd w:id="0"/>
     </w:p>
     <w:p>
       <w:pPr>
